--- a/Report-BlockChain.docx
+++ b/Report-BlockChain.docx
@@ -1,6 +1,6 @@
 
 <file path=word/document.xml><?xml version="1.0" encoding="utf-8"?>
-<w:document xmlns:wpc="http://schemas.microsoft.com/office/word/2010/wordprocessingCanvas" xmlns:mc="http://schemas.openxmlformats.org/markup-compatibility/2006" xmlns:o="urn:schemas-microsoft-com:office:office" xmlns:r="http://schemas.openxmlformats.org/officeDocument/2006/relationships" xmlns:m="http://schemas.openxmlformats.org/officeDocument/2006/math" xmlns:v="urn:schemas-microsoft-com:vml" xmlns:wp14="http://schemas.microsoft.com/office/word/2010/wordprocessingDrawing" xmlns:wp="http://schemas.openxmlformats.org/drawingml/2006/wordprocessingDrawing" xmlns:w10="urn:schemas-microsoft-com:office:word" xmlns:w="http://schemas.openxmlformats.org/wordprocessingml/2006/main" xmlns:w14="http://schemas.microsoft.com/office/word/2010/wordml" xmlns:w15="http://schemas.microsoft.com/office/word/2012/wordml" xmlns:wpg="http://schemas.microsoft.com/office/word/2010/wordprocessingGroup" xmlns:wpi="http://schemas.microsoft.com/office/word/2010/wordprocessingInk" xmlns:wne="http://schemas.microsoft.com/office/word/2006/wordml" xmlns:wps="http://schemas.microsoft.com/office/word/2010/wordprocessingShape" mc:Ignorable="w14 w15 wp14">
+<w:document xmlns:wpc="http://schemas.microsoft.com/office/word/2010/wordprocessingCanvas" xmlns:mo="http://schemas.microsoft.com/office/mac/office/2008/main" xmlns:mc="http://schemas.openxmlformats.org/markup-compatibility/2006" xmlns:mv="urn:schemas-microsoft-com:mac:vml" xmlns:o="urn:schemas-microsoft-com:office:office" xmlns:r="http://schemas.openxmlformats.org/officeDocument/2006/relationships" xmlns:m="http://schemas.openxmlformats.org/officeDocument/2006/math" xmlns:v="urn:schemas-microsoft-com:vml" xmlns:wp14="http://schemas.microsoft.com/office/word/2010/wordprocessingDrawing" xmlns:wp="http://schemas.openxmlformats.org/drawingml/2006/wordprocessingDrawing" xmlns:w10="urn:schemas-microsoft-com:office:word" xmlns:w="http://schemas.openxmlformats.org/wordprocessingml/2006/main" xmlns:w14="http://schemas.microsoft.com/office/word/2010/wordml" xmlns:w15="http://schemas.microsoft.com/office/word/2012/wordml" xmlns:wpg="http://schemas.microsoft.com/office/word/2010/wordprocessingGroup" xmlns:wpi="http://schemas.microsoft.com/office/word/2010/wordprocessingInk" xmlns:wne="http://schemas.microsoft.com/office/word/2006/wordml" xmlns:wps="http://schemas.microsoft.com/office/word/2010/wordprocessingShape" mc:Ignorable="w14 w15 wp14">
   <w:body>
     <w:p>
       <w:pPr>
@@ -12,6 +12,7 @@
           <w:szCs w:val="28"/>
         </w:rPr>
       </w:pPr>
+      <w:bookmarkStart w:id="0" w:name="_GoBack"/>
       <w:r>
         <w:rPr>
           <w:rFonts w:cs="Times New Roman"/>
@@ -20,7 +21,7 @@
           <w:szCs w:val="28"/>
         </w:rPr>
         <w:drawing>
-          <wp:anchor distT="0" distB="0" distL="114300" distR="114300" simplePos="0" relativeHeight="251667456" behindDoc="1" locked="0" layoutInCell="0" allowOverlap="1" wp14:anchorId="6FBF8032" wp14:editId="20A5F5E7">
+          <wp:anchor distT="0" distB="0" distL="114300" distR="114300" simplePos="0" relativeHeight="251667456" behindDoc="1" locked="0" layoutInCell="0" allowOverlap="1" wp14:anchorId="22D11E17" wp14:editId="4B7C2502">
             <wp:simplePos x="0" y="0"/>
             <wp:positionH relativeFrom="margin">
               <wp:posOffset>-714375</wp:posOffset>
@@ -82,6 +83,7 @@
           </wp:anchor>
         </w:drawing>
       </w:r>
+      <w:bookmarkEnd w:id="0"/>
       <w:r>
         <w:rPr>
           <w:rFonts w:cs="Times New Roman"/>
@@ -109,7 +111,7 @@
           <w:szCs w:val="28"/>
         </w:rPr>
         <w:drawing>
-          <wp:anchor distT="0" distB="0" distL="114300" distR="114300" simplePos="0" relativeHeight="251668480" behindDoc="0" locked="0" layoutInCell="1" allowOverlap="1" wp14:anchorId="19D75C96" wp14:editId="7607ACC6">
+          <wp:anchor distT="0" distB="0" distL="114300" distR="114300" simplePos="0" relativeHeight="251668480" behindDoc="0" locked="0" layoutInCell="1" allowOverlap="1" wp14:anchorId="74A49098" wp14:editId="684C135F">
             <wp:simplePos x="0" y="0"/>
             <wp:positionH relativeFrom="margin">
               <wp:posOffset>2266950</wp:posOffset>
@@ -310,6 +312,15 @@
         </w:rPr>
         <w:t xml:space="preserve"> BLOCKCHAIN</w:t>
       </w:r>
+      <w:r>
+        <w:rPr>
+          <w:rFonts w:cs="Times New Roman"/>
+          <w:b/>
+          <w:noProof/>
+          <w:szCs w:val="28"/>
+        </w:rPr>
+        <w:t xml:space="preserve"> VÀ CÁC ỨNG DỤNG CỦA BLOCKCHAIN</w:t>
+      </w:r>
     </w:p>
     <w:p>
       <w:pPr>
@@ -338,7 +349,7 @@
           <w:noProof/>
         </w:rPr>
         <w:drawing>
-          <wp:inline distT="0" distB="0" distL="0" distR="0" wp14:anchorId="43C9D69B" wp14:editId="313AC962">
+          <wp:inline distT="0" distB="0" distL="0" distR="0" wp14:anchorId="499022F7" wp14:editId="399A3672">
             <wp:extent cx="4264654" cy="2230581"/>
             <wp:effectExtent l="0" t="0" r="3175" b="0"/>
             <wp:docPr id="2" name="Picture 2" descr="HÃ¬nh áº£nh cÃ³ liÃªn quan"/>
@@ -433,8 +444,6 @@
         </w:rPr>
         <w:t xml:space="preserve">ThS. </w:t>
       </w:r>
-      <w:bookmarkStart w:id="0" w:name="_GoBack"/>
-      <w:bookmarkEnd w:id="0"/>
       <w:r>
         <w:rPr>
           <w:rFonts w:cs="Times New Roman"/>
@@ -4466,7 +4475,7 @@
           <w:szCs w:val="26"/>
         </w:rPr>
         <w:drawing>
-          <wp:inline distT="0" distB="0" distL="0" distR="0" wp14:anchorId="2676FDFF" wp14:editId="3DFAF342">
+          <wp:inline distT="0" distB="0" distL="0" distR="0" wp14:anchorId="6C278FA6" wp14:editId="44BEC426">
             <wp:extent cx="5009515" cy="2114550"/>
             <wp:effectExtent l="0" t="0" r="635" b="0"/>
             <wp:docPr id="1" name="image10.png"/>
@@ -5222,7 +5231,7 @@
           <w:szCs w:val="26"/>
         </w:rPr>
         <w:drawing>
-          <wp:inline distT="0" distB="0" distL="0" distR="0" wp14:anchorId="5CDE1C79" wp14:editId="4FF7240D">
+          <wp:inline distT="0" distB="0" distL="0" distR="0" wp14:anchorId="6577AE8F" wp14:editId="3B708C1A">
             <wp:extent cx="5523230" cy="2495550"/>
             <wp:effectExtent l="0" t="0" r="1270" b="0"/>
             <wp:docPr id="8" name="Picture 8"/>
@@ -5565,7 +5574,7 @@
         </w:rPr>
         <w:lastRenderedPageBreak/>
         <w:drawing>
-          <wp:inline distT="0" distB="0" distL="0" distR="0" wp14:anchorId="3F8451A4" wp14:editId="523CEA00">
+          <wp:inline distT="0" distB="0" distL="0" distR="0" wp14:anchorId="67BB875A" wp14:editId="20447398">
             <wp:extent cx="5867400" cy="7172325"/>
             <wp:effectExtent l="0" t="0" r="0" b="9525"/>
             <wp:docPr id="10" name="image9.png"/>
@@ -5822,7 +5831,7 @@
           <w:szCs w:val="26"/>
         </w:rPr>
         <w:drawing>
-          <wp:inline distT="0" distB="0" distL="0" distR="0">
+          <wp:inline distT="0" distB="0" distL="0" distR="0" wp14:anchorId="7D135745" wp14:editId="6A07F616">
             <wp:extent cx="5438775" cy="3063833"/>
             <wp:effectExtent l="0" t="0" r="0" b="0"/>
             <wp:docPr id="9" name="Picture 9" descr="HÃ¬nh áº£nh cÃ³ liÃªn quan"/>
@@ -6694,7 +6703,7 @@
           <w:szCs w:val="26"/>
         </w:rPr>
         <w:drawing>
-          <wp:inline distT="0" distB="0" distL="0" distR="0">
+          <wp:inline distT="0" distB="0" distL="0" distR="0" wp14:anchorId="4E78AC4B" wp14:editId="06768E38">
             <wp:extent cx="5314950" cy="2714625"/>
             <wp:effectExtent l="0" t="0" r="0" b="9525"/>
             <wp:docPr id="11" name="Picture 11" descr="Káº¿t quáº£ hÃ¬nh áº£nh cho danh sac cÃ¡c hoáº¡t Äá»ng trong ethereum vÃ  giÃ¡ gas cá»§a nÃ³"/>
@@ -7623,7 +7632,7 @@
           <w:szCs w:val="26"/>
         </w:rPr>
         <w:drawing>
-          <wp:inline distT="0" distB="0" distL="0" distR="0">
+          <wp:inline distT="0" distB="0" distL="0" distR="0" wp14:anchorId="0D3AAD13" wp14:editId="1F0E6442">
             <wp:extent cx="2257425" cy="1847850"/>
             <wp:effectExtent l="0" t="0" r="0" b="0"/>
             <wp:docPr id="12" name="Picture 12" descr="HÃ¬nh áº£nh cÃ³ liÃªn quan"/>
@@ -9492,8 +9501,8 @@
 </file>
 
 <file path=word/numbering.xml><?xml version="1.0" encoding="utf-8"?>
-<w:numbering xmlns:wpc="http://schemas.microsoft.com/office/word/2010/wordprocessingCanvas" xmlns:mc="http://schemas.openxmlformats.org/markup-compatibility/2006" xmlns:o="urn:schemas-microsoft-com:office:office" xmlns:r="http://schemas.openxmlformats.org/officeDocument/2006/relationships" xmlns:m="http://schemas.openxmlformats.org/officeDocument/2006/math" xmlns:v="urn:schemas-microsoft-com:vml" xmlns:wp14="http://schemas.microsoft.com/office/word/2010/wordprocessingDrawing" xmlns:wp="http://schemas.openxmlformats.org/drawingml/2006/wordprocessingDrawing" xmlns:w10="urn:schemas-microsoft-com:office:word" xmlns:w="http://schemas.openxmlformats.org/wordprocessingml/2006/main" xmlns:w14="http://schemas.microsoft.com/office/word/2010/wordml" xmlns:w15="http://schemas.microsoft.com/office/word/2012/wordml" xmlns:wpg="http://schemas.microsoft.com/office/word/2010/wordprocessingGroup" xmlns:wpi="http://schemas.microsoft.com/office/word/2010/wordprocessingInk" xmlns:wne="http://schemas.microsoft.com/office/word/2006/wordml" xmlns:wps="http://schemas.microsoft.com/office/word/2010/wordprocessingShape" mc:Ignorable="w14 w15 wp14">
-  <w:abstractNum w:abstractNumId="0" w15:restartNumberingAfterBreak="0">
+<w:numbering xmlns:wpc="http://schemas.microsoft.com/office/word/2010/wordprocessingCanvas" xmlns:mo="http://schemas.microsoft.com/office/mac/office/2008/main" xmlns:mc="http://schemas.openxmlformats.org/markup-compatibility/2006" xmlns:mv="urn:schemas-microsoft-com:mac:vml" xmlns:o="urn:schemas-microsoft-com:office:office" xmlns:r="http://schemas.openxmlformats.org/officeDocument/2006/relationships" xmlns:m="http://schemas.openxmlformats.org/officeDocument/2006/math" xmlns:v="urn:schemas-microsoft-com:vml" xmlns:wp14="http://schemas.microsoft.com/office/word/2010/wordprocessingDrawing" xmlns:wp="http://schemas.openxmlformats.org/drawingml/2006/wordprocessingDrawing" xmlns:w10="urn:schemas-microsoft-com:office:word" xmlns:w="http://schemas.openxmlformats.org/wordprocessingml/2006/main" xmlns:w14="http://schemas.microsoft.com/office/word/2010/wordml" xmlns:w15="http://schemas.microsoft.com/office/word/2012/wordml" xmlns:wpg="http://schemas.microsoft.com/office/word/2010/wordprocessingGroup" xmlns:wpi="http://schemas.microsoft.com/office/word/2010/wordprocessingInk" xmlns:wne="http://schemas.microsoft.com/office/word/2006/wordml" xmlns:wps="http://schemas.microsoft.com/office/word/2010/wordprocessingShape" mc:Ignorable="w14 w15 wp14">
+  <w:abstractNum w:abstractNumId="0">
     <w:nsid w:val="033E0062"/>
     <w:multiLevelType w:val="hybridMultilevel"/>
     <w:tmpl w:val="E494B9BA"/>
@@ -9606,7 +9615,7 @@
       </w:rPr>
     </w:lvl>
   </w:abstractNum>
-  <w:abstractNum w:abstractNumId="1" w15:restartNumberingAfterBreak="0">
+  <w:abstractNum w:abstractNumId="1">
     <w:nsid w:val="04880259"/>
     <w:multiLevelType w:val="hybridMultilevel"/>
     <w:tmpl w:val="38D6E0FC"/>
@@ -9695,7 +9704,7 @@
       </w:pPr>
     </w:lvl>
   </w:abstractNum>
-  <w:abstractNum w:abstractNumId="2" w15:restartNumberingAfterBreak="0">
+  <w:abstractNum w:abstractNumId="2">
     <w:nsid w:val="0A244B1D"/>
     <w:multiLevelType w:val="hybridMultilevel"/>
     <w:tmpl w:val="B024F73A"/>
@@ -9808,7 +9817,7 @@
       </w:rPr>
     </w:lvl>
   </w:abstractNum>
-  <w:abstractNum w:abstractNumId="3" w15:restartNumberingAfterBreak="0">
+  <w:abstractNum w:abstractNumId="3">
     <w:nsid w:val="0FE571C7"/>
     <w:multiLevelType w:val="multilevel"/>
     <w:tmpl w:val="85825806"/>
@@ -9930,7 +9939,7 @@
       </w:rPr>
     </w:lvl>
   </w:abstractNum>
-  <w:abstractNum w:abstractNumId="4" w15:restartNumberingAfterBreak="0">
+  <w:abstractNum w:abstractNumId="4">
     <w:nsid w:val="10B65842"/>
     <w:multiLevelType w:val="hybridMultilevel"/>
     <w:tmpl w:val="000C1148"/>
@@ -10019,7 +10028,7 @@
       </w:pPr>
     </w:lvl>
   </w:abstractNum>
-  <w:abstractNum w:abstractNumId="5" w15:restartNumberingAfterBreak="0">
+  <w:abstractNum w:abstractNumId="5">
     <w:nsid w:val="14326422"/>
     <w:multiLevelType w:val="hybridMultilevel"/>
     <w:tmpl w:val="62A4A734"/>
@@ -10131,7 +10140,7 @@
       </w:rPr>
     </w:lvl>
   </w:abstractNum>
-  <w:abstractNum w:abstractNumId="6" w15:restartNumberingAfterBreak="0">
+  <w:abstractNum w:abstractNumId="6">
     <w:nsid w:val="14384E3F"/>
     <w:multiLevelType w:val="multilevel"/>
     <w:tmpl w:val="05C817F2"/>
@@ -10254,7 +10263,7 @@
       </w:rPr>
     </w:lvl>
   </w:abstractNum>
-  <w:abstractNum w:abstractNumId="7" w15:restartNumberingAfterBreak="0">
+  <w:abstractNum w:abstractNumId="7">
     <w:nsid w:val="17FC5A11"/>
     <w:multiLevelType w:val="hybridMultilevel"/>
     <w:tmpl w:val="F064D538"/>
@@ -10367,7 +10376,7 @@
       </w:rPr>
     </w:lvl>
   </w:abstractNum>
-  <w:abstractNum w:abstractNumId="8" w15:restartNumberingAfterBreak="0">
+  <w:abstractNum w:abstractNumId="8">
     <w:nsid w:val="1F984C3E"/>
     <w:multiLevelType w:val="multilevel"/>
     <w:tmpl w:val="7C2ABE16"/>
@@ -10517,7 +10526,7 @@
       </w:rPr>
     </w:lvl>
   </w:abstractNum>
-  <w:abstractNum w:abstractNumId="9" w15:restartNumberingAfterBreak="0">
+  <w:abstractNum w:abstractNumId="9">
     <w:nsid w:val="205F17AD"/>
     <w:multiLevelType w:val="multilevel"/>
     <w:tmpl w:val="160E9BCE"/>
@@ -10640,7 +10649,7 @@
       </w:rPr>
     </w:lvl>
   </w:abstractNum>
-  <w:abstractNum w:abstractNumId="10" w15:restartNumberingAfterBreak="0">
+  <w:abstractNum w:abstractNumId="10">
     <w:nsid w:val="3B5D27FF"/>
     <w:multiLevelType w:val="hybridMultilevel"/>
     <w:tmpl w:val="4E32582A"/>
@@ -10753,7 +10762,7 @@
       </w:rPr>
     </w:lvl>
   </w:abstractNum>
-  <w:abstractNum w:abstractNumId="11" w15:restartNumberingAfterBreak="0">
+  <w:abstractNum w:abstractNumId="11">
     <w:nsid w:val="498113EA"/>
     <w:multiLevelType w:val="hybridMultilevel"/>
     <w:tmpl w:val="7DA82376"/>
@@ -10842,7 +10851,7 @@
       </w:pPr>
     </w:lvl>
   </w:abstractNum>
-  <w:abstractNum w:abstractNumId="12" w15:restartNumberingAfterBreak="0">
+  <w:abstractNum w:abstractNumId="12">
     <w:nsid w:val="50AC22BA"/>
     <w:multiLevelType w:val="hybridMultilevel"/>
     <w:tmpl w:val="CF5A52D8"/>
@@ -10955,7 +10964,7 @@
       </w:rPr>
     </w:lvl>
   </w:abstractNum>
-  <w:abstractNum w:abstractNumId="13" w15:restartNumberingAfterBreak="0">
+  <w:abstractNum w:abstractNumId="13">
     <w:nsid w:val="5B4B14AF"/>
     <w:multiLevelType w:val="hybridMultilevel"/>
     <w:tmpl w:val="54363098"/>
@@ -11068,7 +11077,7 @@
       </w:rPr>
     </w:lvl>
   </w:abstractNum>
-  <w:abstractNum w:abstractNumId="14" w15:restartNumberingAfterBreak="0">
+  <w:abstractNum w:abstractNumId="14">
     <w:nsid w:val="5B9E7A59"/>
     <w:multiLevelType w:val="multilevel"/>
     <w:tmpl w:val="15803DF8"/>
@@ -11191,7 +11200,7 @@
       </w:rPr>
     </w:lvl>
   </w:abstractNum>
-  <w:abstractNum w:abstractNumId="15" w15:restartNumberingAfterBreak="0">
+  <w:abstractNum w:abstractNumId="15">
     <w:nsid w:val="5C172ECB"/>
     <w:multiLevelType w:val="hybridMultilevel"/>
     <w:tmpl w:val="9E2A1FEA"/>
@@ -11304,7 +11313,7 @@
       </w:rPr>
     </w:lvl>
   </w:abstractNum>
-  <w:abstractNum w:abstractNumId="16" w15:restartNumberingAfterBreak="0">
+  <w:abstractNum w:abstractNumId="16">
     <w:nsid w:val="5F3E19B8"/>
     <w:multiLevelType w:val="hybridMultilevel"/>
     <w:tmpl w:val="997A6EB0"/>
@@ -11393,7 +11402,7 @@
       </w:pPr>
     </w:lvl>
   </w:abstractNum>
-  <w:abstractNum w:abstractNumId="17" w15:restartNumberingAfterBreak="0">
+  <w:abstractNum w:abstractNumId="17">
     <w:nsid w:val="7D6C7185"/>
     <w:multiLevelType w:val="hybridMultilevel"/>
     <w:tmpl w:val="45AE75C4"/>
@@ -11556,7 +11565,7 @@
       </w:pPr>
     </w:pPrDefault>
   </w:docDefaults>
-  <w:latentStyles w:defLockedState="0" w:defUIPriority="99" w:defSemiHidden="0" w:defUnhideWhenUsed="0" w:defQFormat="0" w:count="371">
+  <w:latentStyles w:defLockedState="0" w:defUIPriority="99" w:defSemiHidden="0" w:defUnhideWhenUsed="0" w:defQFormat="0" w:count="381">
     <w:lsdException w:name="Normal" w:uiPriority="0" w:qFormat="1"/>
     <w:lsdException w:name="heading 1" w:uiPriority="9" w:qFormat="1"/>
     <w:lsdException w:name="heading 2" w:semiHidden="1" w:uiPriority="9" w:unhideWhenUsed="1" w:qFormat="1"/>
@@ -11662,7 +11671,6 @@
     <w:lsdException w:name="HTML Sample" w:semiHidden="1" w:unhideWhenUsed="1"/>
     <w:lsdException w:name="HTML Typewriter" w:semiHidden="1" w:unhideWhenUsed="1"/>
     <w:lsdException w:name="HTML Variable" w:semiHidden="1" w:unhideWhenUsed="1"/>
-    <w:lsdException w:name="Normal Table" w:semiHidden="1" w:unhideWhenUsed="1"/>
     <w:lsdException w:name="annotation subject" w:semiHidden="1" w:unhideWhenUsed="1"/>
     <w:lsdException w:name="No List" w:semiHidden="1" w:unhideWhenUsed="1"/>
     <w:lsdException w:name="Outline List 1" w:semiHidden="1" w:unhideWhenUsed="1"/>
@@ -11709,10 +11717,8 @@
     <w:lsdException w:name="Table Subtle 2" w:semiHidden="1" w:unhideWhenUsed="1"/>
     <w:lsdException w:name="Table Web 1" w:semiHidden="1" w:unhideWhenUsed="1"/>
     <w:lsdException w:name="Table Web 2" w:semiHidden="1" w:unhideWhenUsed="1"/>
-    <w:lsdException w:name="Table Web 3" w:semiHidden="1" w:unhideWhenUsed="1"/>
     <w:lsdException w:name="Balloon Text" w:semiHidden="1" w:unhideWhenUsed="1"/>
     <w:lsdException w:name="Table Grid" w:uiPriority="39"/>
-    <w:lsdException w:name="Table Theme" w:semiHidden="1" w:unhideWhenUsed="1"/>
     <w:lsdException w:name="Placeholder Text" w:semiHidden="1"/>
     <w:lsdException w:name="No Spacing" w:uiPriority="1" w:qFormat="1"/>
     <w:lsdException w:name="Light Shading" w:uiPriority="60"/>
@@ -11928,6 +11934,7 @@
     <w:lsdException w:name="List Table 5 Dark Accent 6" w:uiPriority="50"/>
     <w:lsdException w:name="List Table 6 Colorful Accent 6" w:uiPriority="51"/>
     <w:lsdException w:name="List Table 7 Colorful Accent 6" w:uiPriority="52"/>
+    <w:lsdException w:name="Mention" w:semiHidden="1" w:unhideWhenUsed="1"/>
   </w:latentStyles>
   <w:style w:type="paragraph" w:default="1" w:styleId="Normal">
     <w:name w:val="Normal"/>
@@ -12362,7 +12369,7 @@
 </file>
 
 <file path=customXml/itemProps1.xml><?xml version="1.0" encoding="utf-8"?>
-<ds:datastoreItem xmlns:ds="http://schemas.openxmlformats.org/officeDocument/2006/customXml" ds:itemID="{32B6DC38-4752-41F3-B0CC-78BAB76D2429}">
+<ds:datastoreItem xmlns:ds="http://schemas.openxmlformats.org/officeDocument/2006/customXml" ds:itemID="{48FDD40D-4D8D-AA40-9714-0E16C374073B}">
   <ds:schemaRefs>
     <ds:schemaRef ds:uri="http://schemas.openxmlformats.org/officeDocument/2006/bibliography"/>
   </ds:schemaRefs>
